--- a/doc/SDD/SDD-201-1.3-墨玉机器人软件设计说明书.docx
+++ b/doc/SDD/SDD-201-1.3-墨玉机器人软件设计说明书.docx
@@ -151,7 +151,16 @@
           <w:sz w:val="48"/>
           <w:szCs w:val="48"/>
         </w:rPr>
-        <w:t>1.2</w:t>
+        <w:t>1.</w:t>
+      </w:r>
+      <w:r>
+        <w:rPr>
+          <w:rFonts w:hint="eastAsia"/>
+          <w:b/>
+          <w:sz w:val="48"/>
+          <w:szCs w:val="48"/>
+        </w:rPr>
+        <w:t>3</w:t>
       </w:r>
       <w:r>
         <w:rPr>
@@ -940,6 +949,21 @@
             <w:pPr>
               <w:jc w:val="left"/>
             </w:pPr>
+            <w:r>
+              <w:rPr>
+                <w:rFonts w:hint="eastAsia"/>
+              </w:rPr>
+              <w:t>1</w:t>
+            </w:r>
+            <w:r>
+              <w:t>.</w:t>
+            </w:r>
+            <w:r>
+              <w:rPr>
+                <w:rFonts w:hint="eastAsia"/>
+              </w:rPr>
+              <w:t>3</w:t>
+            </w:r>
           </w:p>
         </w:tc>
         <w:tc>
@@ -950,6 +974,15 @@
             <w:pPr>
               <w:jc w:val="left"/>
             </w:pPr>
+            <w:r>
+              <w:rPr>
+                <w:rFonts w:hint="eastAsia"/>
+              </w:rPr>
+              <w:t>2</w:t>
+            </w:r>
+            <w:r>
+              <w:t>020.2.24</w:t>
+            </w:r>
           </w:p>
         </w:tc>
         <w:tc>
@@ -960,6 +993,12 @@
             <w:pPr>
               <w:jc w:val="left"/>
             </w:pPr>
+            <w:r>
+              <w:rPr>
+                <w:rFonts w:hint="eastAsia"/>
+              </w:rPr>
+              <w:t>陈宇航</w:t>
+            </w:r>
           </w:p>
         </w:tc>
         <w:tc>
@@ -970,6 +1009,12 @@
             <w:pPr>
               <w:jc w:val="left"/>
             </w:pPr>
+            <w:r>
+              <w:rPr>
+                <w:rFonts w:hint="eastAsia"/>
+              </w:rPr>
+              <w:t>陈宇轩</w:t>
+            </w:r>
           </w:p>
         </w:tc>
         <w:tc>
@@ -980,6 +1025,30 @@
             <w:pPr>
               <w:jc w:val="left"/>
             </w:pPr>
+            <w:r>
+              <w:rPr>
+                <w:rFonts w:hint="eastAsia"/>
+              </w:rPr>
+              <w:t>修改表标</w:t>
+            </w:r>
+            <w:r>
+              <w:rPr>
+                <w:rFonts w:hint="eastAsia"/>
+              </w:rPr>
+              <w:t>，</w:t>
+            </w:r>
+            <w:r>
+              <w:rPr>
+                <w:rFonts w:hint="eastAsia"/>
+              </w:rPr>
+              <w:t>撤销界面</w:t>
+            </w:r>
+            <w:r>
+              <w:rPr>
+                <w:rFonts w:hint="eastAsia"/>
+              </w:rPr>
+              <w:t>和不必要的注释</w:t>
+            </w:r>
           </w:p>
         </w:tc>
       </w:tr>
@@ -1076,23 +1145,10 @@
     <w:p>
       <w:pPr>
         <w:pStyle w:val="a3"/>
-        <w:spacing w:line="276" w:lineRule="auto"/>
         <w:ind w:firstLine="420"/>
       </w:pPr>
       <w:r>
-        <w:rPr>
-          <w:rFonts w:ascii="宋体" w:eastAsia="宋体" w:hAnsi="宋体" w:cs="宋体"/>
-        </w:rPr>
-        <w:t>【</w:t>
-      </w:r>
-      <w:r>
-        <w:t>在SDP、SRS文档基础上，进一步明确系统的背景、主要功能和非功能性需求，以及应用场景。</w:t>
-      </w:r>
-      <w:r>
-        <w:rPr>
-          <w:rFonts w:ascii="宋体" w:eastAsia="宋体" w:hAnsi="宋体" w:cs="宋体"/>
-        </w:rPr>
-        <w:t>】</w:t>
+        <w:t>作为一种专用的计算机系统，嵌入式系统是软件和硬件的综合体，还可以涵盖机械等附属装置。它嵌入在装置或设备中实现特定的控制逻辑，如机器人控制单元等。</w:t>
       </w:r>
     </w:p>
     <w:p>
@@ -1101,7 +1157,7 @@
         <w:ind w:firstLine="420"/>
       </w:pPr>
       <w:r>
-        <w:t>作为一种专用的计算机系统，嵌入式系统是软件和硬件的综合体，还可以涵盖机械等附属装置。它嵌入在装置或设备中实现特定的控制逻辑，如机器人控制单元等。</w:t>
+        <w:t xml:space="preserve">本项目目标为基于嵌入式系统设计一款可以灵活行进，识别目标物体并可抓取目标物体的机器人，用于酒店服务，主要功能是房间送物和引导带路。该机器人软件部分使用ROS机器人算法平台进行开发设计，硬件部分则直接采用拥有硬件里程计、激光测距雷达、立体视觉相机和语音输入输出阵列等一系列硬件设施且可完美搭载ROS算法的启智ROS机器人。 </w:t>
       </w:r>
     </w:p>
     <w:p>
@@ -1110,17 +1166,11 @@
         <w:ind w:firstLine="420"/>
       </w:pPr>
       <w:r>
-        <w:t xml:space="preserve">本项目目标为基于嵌入式系统设计一款可以灵活行进，识别目标物体并可抓取目标物体的机器人，用于酒店服务，主要功能是房间送物和引导带路。该机器人软件部分使用ROS机器人算法平台进行开发设计，硬件部分则直接采用拥有硬件里程计、激光测距雷达、立体视觉相机和语音输入输出阵列等一系列硬件设施且可完美搭载ROS算法的启智ROS机器人。 </w:t>
-      </w:r>
-    </w:p>
-    <w:p>
-      <w:pPr>
-        <w:pStyle w:val="a3"/>
-        <w:ind w:firstLine="420"/>
-      </w:pPr>
+        <w:t>除了上述的主要功能，本项目对于设计出的机器人还有以下非功能性需求：1、机器人结构稳定，可长期使用而不会轻易损毁。2、机器人硬件软件并行设计，耦合度较</w:t>
+      </w:r>
       <w:r>
         <w:lastRenderedPageBreak/>
-        <w:t>除了上述的主要功能，本项目对于设计出的机器人还有以下非功能性需求：1、机器人结构稳定，可长期使用而不会轻易损毁。2、机器人硬件软件并行设计，耦合度较低。这样即使现有硬件坏了，也可较为方便地进行软件移植，在短时间内获得可新使用的机器人。3、可扩展性强。即当用户具有新需求时，可通过对现有机器人软件系统进行扩展并重新移植，增加现有机器人的功能。4、在规定时间内(现设置时间为5s)对于正确的用户需求做出响应。5、对于错误的用户需求进行提示并正确处理；若出现错误可在有限时间内恢复；此外还拥有简单的指令格式，易于使用和学习。</w:t>
+        <w:t>低。这样即使现有硬件坏了，也可较为方便地进行软件移植，在短时间内获得可新使用的机器人。3、可扩展性强。即当用户具有新需求时，可通过对现有机器人软件系统进行扩展并重新移植，增加现有机器人的功能。4、在规定时间内(现设置时间为5s)对于正确的用户需求做出响应。5、对于错误的用户需求进行提示并正确处理；若出现错误可在有限时间内恢复；此外还拥有简单的指令格式，易于使用和学习。</w:t>
       </w:r>
     </w:p>
     <w:p>
@@ -1142,19 +1192,7 @@
         <w:ind w:firstLine="420"/>
       </w:pPr>
       <w:r>
-        <w:rPr>
-          <w:rFonts w:ascii="宋体" w:eastAsia="宋体" w:hAnsi="宋体" w:cs="宋体"/>
-        </w:rPr>
-        <w:t>【</w:t>
-      </w:r>
-      <w:r>
-        <w:t>本文档的用途和内容组织。</w:t>
-      </w:r>
-      <w:r>
-        <w:rPr>
-          <w:rFonts w:ascii="宋体" w:eastAsia="宋体" w:hAnsi="宋体" w:cs="宋体"/>
-        </w:rPr>
-        <w:t>】</w:t>
+        <w:t>本文档是北京航空航天大学计算机学院2020年春季学期软件工程（嵌入式方向）课程中墨玉小组的软件需求规格说明书文档。本文档适用于基于Ubuntu16.04系统的ROS机器人操作系统开发，适用的硬件平台为启智ROS机器人，此外编写设计的软件是在该硬件平台上实现一个具有目标检测和抓取功能的机器人，用于酒店服务，其主要功能是房间送物和引导带路。</w:t>
       </w:r>
     </w:p>
     <w:p>
@@ -1163,7 +1201,7 @@
         <w:ind w:firstLine="420"/>
       </w:pPr>
       <w:r>
-        <w:t>本文档是北京航空航天大学计算机学院2020年春季学期软件工程（嵌入式方向）课程中墨玉小组的软件需求规格说明书文档。本文档适用于基于Ubuntu16.04系统的ROS机器人操作系统开发，适用的硬件平台为启智ROS机器人，此外编写设计的软件是在该硬件平台上实现一个具有目标检测和抓取功能的机器人，用于酒店服务，其主要功能是房间送物和引导带路。</w:t>
+        <w:t>此外，本文档主要用于帮助开发者小组即墨玉小组进一步明确项目的功能性需求和非功能性需求，对设计过程中需要用到的数据进行初步了解和进行开发计划的时间安排以及团队工作的分配，以便于团队成员们按计划有序高效地完成开发任务。</w:t>
       </w:r>
     </w:p>
     <w:p>
@@ -1172,7 +1210,7 @@
         <w:ind w:firstLine="420"/>
       </w:pPr>
       <w:r>
-        <w:t>此外，本文档主要用于帮助开发者小组即墨玉小组进一步明确项目的功能性需求和非功能性需求，对设计过程中需要用到的数据进行初步了解和进行开发计划的时间安排以及团队工作的分配，以便于团队成员们按计划有序高效地完成开发任务。</w:t>
+        <w:t>本文档主要由以下八部分组成：范围、需求概述、数据库设计、体系结构设计、接口设计、详细设计、运行与开发环境和需求可追踪性说明。</w:t>
       </w:r>
     </w:p>
     <w:p>
@@ -1181,7 +1219,7 @@
         <w:ind w:firstLine="420"/>
       </w:pPr>
       <w:r>
-        <w:t>本文档主要由以下八部分组成：范围、需求概述、数据库设计、体系结构设计、接口设计、详细设计、运行与开发环境和需求可追踪性说明。</w:t>
+        <w:t>与本文档相关的，还有如下软件说明文档，其分别为：SDP软件开发计划文档、SRS软件需求规格说明文档、STD软件测试说明文档。本文档初次撰写于2020年4月18日。</w:t>
       </w:r>
     </w:p>
     <w:p>
@@ -1191,15 +1229,6 @@
       </w:pPr>
       <w:r>
         <w:lastRenderedPageBreak/>
-        <w:t>与本文档相关的，还有如下软件说明文档，其分别为：SDP软件开发计划文档、SRS软件需求规格说明文档、STD软件测试说明文档。本文档初次撰写于2020年4月18日。</w:t>
-      </w:r>
-    </w:p>
-    <w:p>
-      <w:pPr>
-        <w:pStyle w:val="a3"/>
-        <w:ind w:firstLine="420"/>
-      </w:pPr>
-      <w:r>
         <w:t>本项目的开发计划用于总体上指导ROS机器人软件项目顺利开发进行并得到通过最终评审的项目产品。本项目开发计划面向项目组的全体成员，项目周期为3个月。</w:t>
       </w:r>
     </w:p>
@@ -1233,22 +1262,29 @@
     <w:p>
       <w:pPr>
         <w:pStyle w:val="a3"/>
-        <w:ind w:firstLine="420"/>
+        <w:rPr>
+          <w:b/>
+        </w:rPr>
       </w:pPr>
       <w:r>
         <w:rPr>
           <w:rFonts w:ascii="宋体" w:eastAsia="宋体" w:hAnsi="宋体" w:cs="宋体"/>
         </w:rPr>
-        <w:t>【</w:t>
-      </w:r>
-      <w:r>
-        <w:t>本文档中所涉及的专业的业务和技术术语，以及文档中所有的缩略词/全称对应表。</w:t>
+        <w:tab/>
       </w:r>
       <w:r>
         <w:rPr>
           <w:rFonts w:ascii="宋体" w:eastAsia="宋体" w:hAnsi="宋体" w:cs="宋体"/>
         </w:rPr>
-        <w:t>】</w:t>
+        <w:tab/>
+        <w:t xml:space="preserve">            </w:t>
+      </w:r>
+      <w:r>
+        <w:rPr>
+          <w:rFonts w:hint="eastAsia"/>
+          <w:b/>
+        </w:rPr>
+        <w:t>表1.3-1 专业术语及其全称对应表</w:t>
       </w:r>
     </w:p>
     <w:tbl>
@@ -1540,36 +1576,6 @@
     </w:tbl>
     <w:p>
       <w:pPr>
-        <w:pStyle w:val="a3"/>
-        <w:jc w:val="center"/>
-        <w:rPr>
-          <w:b/>
-        </w:rPr>
-      </w:pPr>
-      <w:r>
-        <w:rPr>
-          <w:rFonts w:hint="eastAsia"/>
-          <w:b/>
-        </w:rPr>
-        <w:t>表1.</w:t>
-      </w:r>
-      <w:r>
-        <w:rPr>
-          <w:rFonts w:hint="eastAsia"/>
-          <w:b/>
-        </w:rPr>
-        <w:t>3-</w:t>
-      </w:r>
-      <w:r>
-        <w:rPr>
-          <w:rFonts w:hint="eastAsia"/>
-          <w:b/>
-        </w:rPr>
-        <w:t>1 专业术语及其全称对应表</w:t>
-      </w:r>
-    </w:p>
-    <w:p>
-      <w:pPr>
         <w:pStyle w:val="2"/>
         <w:numPr>
           <w:ilvl w:val="1"/>
@@ -1584,23 +1590,17 @@
     <w:p>
       <w:pPr>
         <w:pStyle w:val="a3"/>
-        <w:ind w:firstLine="420"/>
-      </w:pPr>
-      <w:r>
-        <w:rPr>
-          <w:rFonts w:ascii="宋体" w:eastAsia="宋体" w:hAnsi="宋体" w:cs="宋体"/>
-        </w:rPr>
-        <w:lastRenderedPageBreak/>
-        <w:t>【</w:t>
-      </w:r>
-      <w:r>
-        <w:t>本文档引用的所有文档的编号、标题、版本和发行日期。引用文档包括项目开发计划、软件需求规格说明，以及其它有关文档资料。</w:t>
-      </w:r>
-      <w:r>
-        <w:rPr>
-          <w:rFonts w:ascii="宋体" w:eastAsia="宋体" w:hAnsi="宋体" w:cs="宋体"/>
-        </w:rPr>
-        <w:t>】</w:t>
+        <w:ind w:left="420" w:firstLineChars="800" w:firstLine="1760"/>
+        <w:rPr>
+          <w:b/>
+        </w:rPr>
+      </w:pPr>
+      <w:r>
+        <w:rPr>
+          <w:rFonts w:hint="eastAsia"/>
+          <w:b/>
+        </w:rPr>
+        <w:t>表1.4-1 引用文档总结表</w:t>
       </w:r>
     </w:p>
     <w:tbl>
@@ -2130,36 +2130,6 @@
     </w:tbl>
     <w:p>
       <w:pPr>
-        <w:pStyle w:val="a3"/>
-        <w:jc w:val="center"/>
-        <w:rPr>
-          <w:b/>
-        </w:rPr>
-      </w:pPr>
-      <w:r>
-        <w:rPr>
-          <w:rFonts w:hint="eastAsia"/>
-          <w:b/>
-        </w:rPr>
-        <w:t>表1.</w:t>
-      </w:r>
-      <w:r>
-        <w:rPr>
-          <w:rFonts w:hint="eastAsia"/>
-          <w:b/>
-        </w:rPr>
-        <w:t>4-1</w:t>
-      </w:r>
-      <w:r>
-        <w:rPr>
-          <w:rFonts w:hint="eastAsia"/>
-          <w:b/>
-        </w:rPr>
-        <w:t xml:space="preserve"> 引用文档总结表</w:t>
-      </w:r>
-    </w:p>
-    <w:p>
-      <w:pPr>
         <w:pStyle w:val="1"/>
         <w:numPr>
           <w:ilvl w:val="0"/>
@@ -2172,16 +2142,8 @@
           <w:sz w:val="28"/>
           <w:szCs w:val="28"/>
         </w:rPr>
+        <w:lastRenderedPageBreak/>
         <w:t>需求概述</w:t>
-      </w:r>
-    </w:p>
-    <w:p>
-      <w:pPr>
-        <w:pStyle w:val="a3"/>
-        <w:ind w:firstLine="420"/>
-      </w:pPr>
-      <w:r>
-        <w:t>【概述系统的需求。建议给出简要的业务需求、数据需求、功能/非功能性需求描述。】</w:t>
       </w:r>
     </w:p>
     <w:p>
@@ -2224,7 +2186,6 @@
         <w:rPr>
           <w:noProof/>
         </w:rPr>
-        <w:lastRenderedPageBreak/>
         <w:drawing>
           <wp:inline distT="0" distB="0" distL="0" distR="0" wp14:anchorId="669BA6CE" wp14:editId="7C5B0878">
             <wp:extent cx="3369310" cy="2433320"/>
@@ -2278,6 +2239,13 @@
           <w:rFonts w:hint="eastAsia"/>
           <w:b/>
         </w:rPr>
+        <w:t xml:space="preserve"> </w:t>
+      </w:r>
+      <w:r>
+        <w:rPr>
+          <w:rFonts w:hint="eastAsia"/>
+          <w:b/>
+        </w:rPr>
         <w:t>图2.1</w:t>
       </w:r>
       <w:r>
@@ -2450,6 +2418,7 @@
               <w:jc w:val="left"/>
             </w:pPr>
             <w:r>
+              <w:lastRenderedPageBreak/>
               <w:t>情景目标</w:t>
             </w:r>
           </w:p>
@@ -2692,7 +2661,6 @@
               <w:jc w:val="left"/>
             </w:pPr>
             <w:r>
-              <w:lastRenderedPageBreak/>
               <w:t>使用频率</w:t>
             </w:r>
           </w:p>
@@ -3105,6 +3073,7 @@
               <w:jc w:val="left"/>
             </w:pPr>
             <w:r>
+              <w:lastRenderedPageBreak/>
               <w:t>使用时间</w:t>
             </w:r>
           </w:p>
@@ -3422,7 +3391,6 @@
               <w:jc w:val="left"/>
             </w:pPr>
             <w:r>
-              <w:lastRenderedPageBreak/>
               <w:t>场景</w:t>
             </w:r>
           </w:p>
@@ -3858,6 +3826,7 @@
               <w:jc w:val="left"/>
             </w:pPr>
             <w:r>
+              <w:lastRenderedPageBreak/>
               <w:t>场景</w:t>
             </w:r>
           </w:p>
@@ -4054,7 +4023,6 @@
               <w:jc w:val="left"/>
             </w:pPr>
             <w:r>
-              <w:lastRenderedPageBreak/>
               <w:t>优先级</w:t>
             </w:r>
           </w:p>
@@ -4494,6 +4462,7 @@
         <w:ind w:firstLine="420"/>
       </w:pPr>
       <w:r>
+        <w:lastRenderedPageBreak/>
         <w:t xml:space="preserve"> 上述用例中，前四个是使用频率较高的主要功能用例，而最后一个是使用频率很低，但却是主要功能能够运行的前提的保障性功能用例。</w:t>
       </w:r>
     </w:p>
@@ -4516,28 +4485,25 @@
       </w:pPr>
       <w:r>
         <w:tab/>
-        <w:t>机器人主要用于实现物品配送，人员引领等功能，这些功能依赖机器人系统调控得以实现，机器人本身拥有机器人编号、电量、状态和位置属性；对于机器人配送的物品，其本身拥有物品编号、物品名称、物品坐标属性；机器人系统出了调控机器人外，还通过前台客户端、房间客户端以及机器人本身的界面实现人机交互，在交互过</w:t>
-      </w:r>
-      <w:r>
+        <w:t>机器人主要用于实现物品配送，人员引领等功能，这些功能依赖机器人系统调控得以实现，机器人本身拥有机器人编号、电量、状态和位置属性；对于机器人配送的物品，其本身拥有物品编号、物品名称、物品坐标属性；机器人系统出了调控机器人外，还通过前台客户端、房间客户端以及机器人本身的界面实现人机交互，在交互过程中产生指令，指令有三种——引领指令、取物指令和送物指令，综合来看指令的属性有指令编号、指令类型、目的房间号、目标物品编号；同时，实现上述功能的前提是机器人本身已经熟悉酒店环境，酒店环境主要由房间构成，房间实体的属性有房间号和房间坐标。因此系统中对象及其数据关系如下图：</w:t>
+      </w:r>
+    </w:p>
+    <w:p>
+      <w:pPr>
+        <w:pStyle w:val="a3"/>
+        <w:jc w:val="center"/>
+      </w:pPr>
+    </w:p>
+    <w:p>
+      <w:pPr>
+        <w:pStyle w:val="a3"/>
+        <w:jc w:val="center"/>
+      </w:pPr>
+      <w:r>
+        <w:rPr>
+          <w:noProof/>
+        </w:rPr>
         <w:lastRenderedPageBreak/>
-        <w:t>程中产生指令，指令有三种——引领指令、取物指令和送物指令，综合来看指令的属性有指令编号、指令类型、目的房间号、目标物品编号；同时，实现上述功能的前提是机器人本身已经熟悉酒店环境，酒店环境主要由房间构成，房间实体的属性有房间号和房间坐标。因此系统中对象及其数据关系如下图：</w:t>
-      </w:r>
-    </w:p>
-    <w:p>
-      <w:pPr>
-        <w:pStyle w:val="a3"/>
-        <w:jc w:val="center"/>
-      </w:pPr>
-    </w:p>
-    <w:p>
-      <w:pPr>
-        <w:pStyle w:val="a3"/>
-        <w:jc w:val="center"/>
-      </w:pPr>
-      <w:r>
-        <w:rPr>
-          <w:noProof/>
-        </w:rPr>
         <w:drawing>
           <wp:inline distT="0" distB="0" distL="0" distR="0" wp14:anchorId="4B60E96A" wp14:editId="5FE7713B">
             <wp:extent cx="5215890" cy="4661535"/>
@@ -4634,7 +4600,6 @@
         <w:ind w:firstLine="420"/>
       </w:pPr>
       <w:r>
-        <w:lastRenderedPageBreak/>
         <w:t>功能需求从业务需求的五大用例场景中提炼出来，其简要的功能分块有：控制、建图、引导、巡航、送物、取物六大功能，在五大业务需求用例场景的基础上再增加了控制功能，为用户提供直接控制机器人的接口。</w:t>
       </w:r>
     </w:p>
@@ -4673,6 +4638,7 @@
         <w:rPr>
           <w:b/>
         </w:rPr>
+        <w:lastRenderedPageBreak/>
         <w:t>建图功能</w:t>
       </w:r>
     </w:p>
@@ -4800,7 +4766,6 @@
         </w:numPr>
       </w:pPr>
       <w:r>
-        <w:lastRenderedPageBreak/>
         <w:t>机器人导航过程中的运行速度可设定等级，最高速度不超过4米/秒。</w:t>
       </w:r>
     </w:p>
@@ -4858,6 +4823,7 @@
         </w:numPr>
       </w:pPr>
       <w:r>
+        <w:lastRenderedPageBreak/>
         <w:t>系统鲁棒性较强，用户界面应对各种异常输入不会向外部抛出异常。</w:t>
       </w:r>
     </w:p>
@@ -4885,24 +4851,6 @@
     </w:p>
     <w:p>
       <w:pPr>
-        <w:pStyle w:val="a3"/>
-        <w:ind w:firstLine="420"/>
-      </w:pPr>
-      <w:r>
-        <w:t>【给出系统的数据库设计方案，并对所包含的数据单元及其之间的关系进行说明。建议采用</w:t>
-      </w:r>
-      <w:r>
-        <w:rPr>
-          <w:i/>
-        </w:rPr>
-        <w:t>数据表、类图等</w:t>
-      </w:r>
-      <w:r>
-        <w:t>。】</w:t>
-      </w:r>
-    </w:p>
-    <w:p>
-      <w:pPr>
         <w:pStyle w:val="2"/>
         <w:spacing w:before="720"/>
       </w:pPr>
@@ -4914,12 +4862,82 @@
       <w:pPr>
         <w:pStyle w:val="a3"/>
         <w:ind w:firstLine="420"/>
+      </w:pPr>
+      <w:r>
+        <w:t>针对上述的数据需求和功能需求，结合实际得出本系统要处理的数据元素表如下：</w:t>
+      </w:r>
+    </w:p>
+    <w:p>
+      <w:pPr>
+        <w:pStyle w:val="a3"/>
+        <w:ind w:firstLine="420"/>
+      </w:pPr>
+      <w:r>
+        <w:tab/>
+      </w:r>
+      <w:r>
+        <w:tab/>
+      </w:r>
+      <w:r>
+        <w:tab/>
+      </w:r>
+      <w:r>
+        <w:tab/>
+        <w:t xml:space="preserve">    </w:t>
+      </w:r>
+      <w:r>
+        <w:tab/>
+      </w:r>
+      <w:r>
+        <w:tab/>
+      </w:r>
+      <w:r>
+        <w:rPr>
+          <w:b/>
+        </w:rPr>
+        <w:t>表</w:t>
+      </w:r>
+      <w:r>
         <w:rPr>
           <w:rFonts w:hint="eastAsia"/>
-        </w:rPr>
-      </w:pPr>
-      <w:r>
-        <w:t xml:space="preserve">针对上述的数据需求和功能需求，结合实际得出本系统要处理的数据元素表如下： </w:t>
+          <w:b/>
+        </w:rPr>
+        <w:t>3.</w:t>
+      </w:r>
+      <w:r>
+        <w:rPr>
+          <w:b/>
+        </w:rPr>
+        <w:t>1</w:t>
+      </w:r>
+      <w:r>
+        <w:rPr>
+          <w:rFonts w:hint="eastAsia"/>
+          <w:b/>
+        </w:rPr>
+        <w:t>-1</w:t>
+      </w:r>
+      <w:r>
+        <w:rPr>
+          <w:b/>
+        </w:rPr>
+        <w:t xml:space="preserve"> </w:t>
+      </w:r>
+      <w:r>
+        <w:rPr>
+          <w:rFonts w:hint="eastAsia"/>
+          <w:b/>
+        </w:rPr>
+        <w:t>数据元素</w:t>
+      </w:r>
+      <w:r>
+        <w:rPr>
+          <w:b/>
+        </w:rPr>
+        <w:t>表</w:t>
+      </w:r>
+      <w:r>
+        <w:t xml:space="preserve"> </w:t>
       </w:r>
     </w:p>
     <w:tbl>
@@ -5503,7 +5521,6 @@
               <w:jc w:val="left"/>
             </w:pPr>
             <w:r>
-              <w:lastRenderedPageBreak/>
               <w:t>物品编号</w:t>
             </w:r>
           </w:p>
@@ -5960,7 +5977,11 @@
               <w:jc w:val="left"/>
             </w:pPr>
             <w:r>
-              <w:t>引领、取物、送物指令中机器人要到达的房间号</w:t>
+              <w:t>引领、取物、</w:t>
+            </w:r>
+            <w:r>
+              <w:lastRenderedPageBreak/>
+              <w:t>送物指令中机器人要到达的房间号</w:t>
             </w:r>
           </w:p>
         </w:tc>
@@ -5978,6 +5999,7 @@
               <w:jc w:val="left"/>
             </w:pPr>
             <w:r>
+              <w:lastRenderedPageBreak/>
               <w:t>目标物品编号</w:t>
             </w:r>
           </w:p>
@@ -6058,69 +6080,59 @@
       <w:r>
         <w:t xml:space="preserve">                                    </w:t>
       </w:r>
-      <w:r>
-        <w:rPr>
-          <w:b/>
-          <w:szCs w:val="22"/>
-        </w:rPr>
-        <w:t>表</w:t>
-      </w:r>
-      <w:r>
-        <w:rPr>
-          <w:rFonts w:hint="eastAsia"/>
-          <w:b/>
-          <w:szCs w:val="22"/>
-        </w:rPr>
-        <w:t>3.</w:t>
-      </w:r>
-      <w:r>
-        <w:rPr>
-          <w:b/>
-          <w:szCs w:val="22"/>
-        </w:rPr>
-        <w:t>1</w:t>
-      </w:r>
-      <w:r>
-        <w:rPr>
-          <w:rFonts w:hint="eastAsia"/>
-          <w:b/>
-          <w:szCs w:val="22"/>
-        </w:rPr>
-        <w:t>-1</w:t>
-      </w:r>
-      <w:r>
-        <w:rPr>
-          <w:b/>
-          <w:szCs w:val="22"/>
-        </w:rPr>
-        <w:t xml:space="preserve"> </w:t>
-      </w:r>
-      <w:r>
-        <w:rPr>
-          <w:rFonts w:hint="eastAsia"/>
-          <w:b/>
-          <w:szCs w:val="22"/>
-        </w:rPr>
-        <w:t>数据元素</w:t>
-      </w:r>
-      <w:r>
-        <w:rPr>
-          <w:b/>
-          <w:szCs w:val="22"/>
-        </w:rPr>
-        <w:t>表</w:t>
-      </w:r>
     </w:p>
     <w:p>
       <w:pPr>
         <w:pStyle w:val="2"/>
         <w:spacing w:before="720"/>
+      </w:pPr>
+      <w:r>
+        <w:t>3.2 基本表</w:t>
+      </w:r>
+    </w:p>
+    <w:p>
+      <w:pPr>
+        <w:pStyle w:val="a3"/>
+      </w:pPr>
+      <w:r>
+        <w:tab/>
+      </w:r>
+      <w:r>
+        <w:tab/>
+      </w:r>
+      <w:r>
+        <w:tab/>
+      </w:r>
+      <w:r>
+        <w:tab/>
+      </w:r>
+      <w:r>
+        <w:tab/>
+      </w:r>
+      <w:r>
+        <w:tab/>
+      </w:r>
+      <w:r>
+        <w:tab/>
+      </w:r>
+      <w:r>
+        <w:rPr>
+          <w:b/>
+        </w:rPr>
+        <w:t>表</w:t>
+      </w:r>
+      <w:r>
         <w:rPr>
           <w:rFonts w:hint="eastAsia"/>
-        </w:rPr>
-      </w:pPr>
-      <w:r>
-        <w:t>3.2 基本表</w:t>
+          <w:b/>
+        </w:rPr>
+        <w:t>3.2-1</w:t>
+      </w:r>
+      <w:r>
+        <w:rPr>
+          <w:b/>
+        </w:rPr>
+        <w:t xml:space="preserve"> 房间信息表</w:t>
       </w:r>
     </w:p>
     <w:tbl>
@@ -6321,66 +6333,83 @@
     <w:p>
       <w:pPr>
         <w:pStyle w:val="a3"/>
+      </w:pPr>
+      <w:r>
+        <w:t xml:space="preserve">注：roomNo为主码           </w:t>
+      </w:r>
+    </w:p>
+    <w:p>
+      <w:pPr>
+        <w:pStyle w:val="a3"/>
+      </w:pPr>
+      <w:r>
+        <w:tab/>
+      </w:r>
+      <w:r>
+        <w:tab/>
+      </w:r>
+      <w:r>
+        <w:tab/>
+      </w:r>
+      <w:r>
+        <w:tab/>
+      </w:r>
+      <w:r>
+        <w:tab/>
+      </w:r>
+      <w:r>
+        <w:tab/>
+      </w:r>
+      <w:r>
+        <w:tab/>
+      </w:r>
+      <w:r>
+        <w:tab/>
+      </w:r>
+    </w:p>
+    <w:p>
+      <w:pPr>
+        <w:pStyle w:val="a3"/>
+      </w:pPr>
+      <w:r>
+        <w:tab/>
+      </w:r>
+      <w:r>
+        <w:tab/>
+      </w:r>
+      <w:r>
+        <w:tab/>
+      </w:r>
+      <w:r>
+        <w:tab/>
+      </w:r>
+      <w:r>
+        <w:tab/>
+      </w:r>
+      <w:r>
+        <w:tab/>
+      </w:r>
+      <w:r>
+        <w:tab/>
+      </w:r>
+      <w:r>
+        <w:rPr>
+          <w:b/>
+        </w:rPr>
+        <w:t>表</w:t>
+      </w:r>
+      <w:r>
         <w:rPr>
           <w:rFonts w:hint="eastAsia"/>
           <w:b/>
-          <w:bCs/>
-        </w:rPr>
-      </w:pPr>
-      <w:r>
-        <w:tab/>
-      </w:r>
-      <w:r>
-        <w:tab/>
-      </w:r>
-      <w:r>
-        <w:tab/>
-      </w:r>
-      <w:r>
-        <w:tab/>
-      </w:r>
-      <w:r>
-        <w:tab/>
-      </w:r>
-      <w:r>
-        <w:tab/>
-      </w:r>
-      <w:r>
-        <w:rPr>
-          <w:b/>
-        </w:rPr>
-        <w:t>表</w:t>
-      </w:r>
-      <w:r>
-        <w:rPr>
-          <w:rFonts w:hint="eastAsia"/>
-          <w:b/>
-        </w:rPr>
-        <w:t>3.2</w:t>
-      </w:r>
-      <w:r>
-        <w:rPr>
-          <w:rFonts w:hint="eastAsia"/>
-          <w:b/>
-        </w:rPr>
-        <w:t>-1</w:t>
-      </w:r>
-      <w:r>
-        <w:rPr>
-          <w:b/>
-        </w:rPr>
-        <w:t xml:space="preserve"> 房间信息表</w:t>
-      </w:r>
-    </w:p>
-    <w:p>
-      <w:pPr>
-        <w:pStyle w:val="a3"/>
-        <w:rPr>
-          <w:rFonts w:hint="eastAsia"/>
-        </w:rPr>
-      </w:pPr>
-      <w:r>
-        <w:t xml:space="preserve">注：roomNo为主码           </w:t>
+        </w:rPr>
+        <w:t>3.2-2</w:t>
+      </w:r>
+      <w:r>
+        <w:rPr>
+          <w:b/>
+        </w:rPr>
+        <w:t xml:space="preserve"> 机器人信息表</w:t>
       </w:r>
     </w:p>
     <w:tbl>
@@ -6563,7 +6592,6 @@
           </w:tcPr>
           <w:p>
             <w:r>
-              <w:lastRenderedPageBreak/>
               <w:t>robotIdx</w:t>
             </w:r>
           </w:p>
@@ -6648,68 +6676,55 @@
     <w:p>
       <w:pPr>
         <w:pStyle w:val="a3"/>
+      </w:pPr>
+      <w:r>
+        <w:t xml:space="preserve">注：robotNo为主码          </w:t>
+      </w:r>
+    </w:p>
+    <w:p>
+      <w:pPr>
+        <w:pStyle w:val="a3"/>
+      </w:pPr>
+      <w:r>
+        <w:tab/>
+      </w:r>
+      <w:r>
+        <w:tab/>
+      </w:r>
+      <w:r>
+        <w:tab/>
+      </w:r>
+      <w:r>
+        <w:tab/>
+      </w:r>
+      <w:r>
+        <w:tab/>
+      </w:r>
+      <w:r>
+        <w:tab/>
+      </w:r>
+      <w:r>
+        <w:tab/>
+      </w:r>
+      <w:r>
+        <w:rPr>
+          <w:b/>
+        </w:rPr>
+        <w:t>表3</w:t>
+      </w:r>
+      <w:r>
         <w:rPr>
           <w:rFonts w:hint="eastAsia"/>
-        </w:rPr>
-      </w:pPr>
-      <w:r>
-        <w:tab/>
-      </w:r>
-      <w:r>
-        <w:tab/>
-      </w:r>
-      <w:r>
-        <w:tab/>
-      </w:r>
-      <w:r>
-        <w:tab/>
-      </w:r>
-      <w:r>
-        <w:tab/>
-      </w:r>
-      <w:r>
-        <w:tab/>
-      </w:r>
-      <w:r>
-        <w:rPr>
-          <w:b/>
-        </w:rPr>
-        <w:t>表</w:t>
-      </w:r>
-      <w:r>
-        <w:rPr>
-          <w:rFonts w:hint="eastAsia"/>
-          <w:b/>
-        </w:rPr>
-        <w:t>3.</w:t>
-      </w:r>
-      <w:r>
-        <w:rPr>
-          <w:rFonts w:hint="eastAsia"/>
-          <w:b/>
-        </w:rPr>
-        <w:t>2-2</w:t>
-      </w:r>
-      <w:r>
-        <w:rPr>
-          <w:b/>
-        </w:rPr>
-        <w:t xml:space="preserve"> 机器人信息表</w:t>
-      </w:r>
-    </w:p>
-    <w:p>
-      <w:pPr>
-        <w:pStyle w:val="a3"/>
-      </w:pPr>
-      <w:r>
-        <w:t xml:space="preserve">注：robotNo为主码          </w:t>
-      </w:r>
-    </w:p>
-    <w:p>
-      <w:pPr>
-        <w:pStyle w:val="a3"/>
-        <w:jc w:val="center"/>
-      </w:pPr>
+          <w:b/>
+        </w:rPr>
+        <w:t>.2-3</w:t>
+      </w:r>
+      <w:r>
+        <w:rPr>
+          <w:b/>
+        </w:rPr>
+        <w:t xml:space="preserve"> 物品信息表</w:t>
+      </w:r>
     </w:p>
     <w:tbl>
       <w:tblPr>
@@ -6846,6 +6861,7 @@
           </w:tcPr>
           <w:p>
             <w:r>
+              <w:lastRenderedPageBreak/>
               <w:t>goodsName</w:t>
             </w:r>
           </w:p>
@@ -6932,6 +6948,14 @@
         <w:pStyle w:val="a3"/>
       </w:pPr>
       <w:r>
+        <w:t xml:space="preserve">注：goodsNo为主码         </w:t>
+      </w:r>
+    </w:p>
+    <w:p>
+      <w:pPr>
+        <w:pStyle w:val="a3"/>
+      </w:pPr>
+      <w:r>
         <w:tab/>
       </w:r>
       <w:r>
@@ -6948,50 +6972,27 @@
       </w:r>
       <w:r>
         <w:tab/>
-      </w:r>
-      <w:r>
-        <w:rPr>
-          <w:b/>
-        </w:rPr>
-        <w:t>表3</w:t>
+        <w:t xml:space="preserve">      </w:t>
+      </w:r>
+      <w:r>
+        <w:rPr>
+          <w:b/>
+        </w:rPr>
+        <w:t>表</w:t>
       </w:r>
       <w:r>
         <w:rPr>
           <w:rFonts w:hint="eastAsia"/>
           <w:b/>
         </w:rPr>
-        <w:t>.</w:t>
-      </w:r>
-      <w:r>
-        <w:rPr>
-          <w:rFonts w:hint="eastAsia"/>
-          <w:b/>
-        </w:rPr>
-        <w:t>2-3</w:t>
-      </w:r>
-      <w:r>
-        <w:rPr>
-          <w:b/>
-        </w:rPr>
-        <w:t xml:space="preserve"> 物品信息表</w:t>
-      </w:r>
-      <w:r>
-        <w:t xml:space="preserve"> </w:t>
-      </w:r>
-    </w:p>
-    <w:p>
-      <w:pPr>
-        <w:pStyle w:val="a3"/>
-      </w:pPr>
-      <w:r>
-        <w:t xml:space="preserve">注：goodsNo为主码         </w:t>
-      </w:r>
-    </w:p>
-    <w:p>
-      <w:pPr>
-        <w:pStyle w:val="a3"/>
-        <w:jc w:val="center"/>
-      </w:pPr>
+        <w:t>3.2-4</w:t>
+      </w:r>
+      <w:r>
+        <w:rPr>
+          <w:b/>
+        </w:rPr>
+        <w:t xml:space="preserve"> 指令信息表</w:t>
+      </w:r>
     </w:p>
     <w:tbl>
       <w:tblPr>
@@ -7257,57 +7258,10 @@
     <w:p>
       <w:pPr>
         <w:pStyle w:val="a3"/>
-        <w:rPr>
-          <w:rFonts w:hint="eastAsia"/>
-        </w:rPr>
-      </w:pPr>
-      <w:r>
-        <w:tab/>
-      </w:r>
-      <w:r>
-        <w:tab/>
-      </w:r>
-      <w:r>
-        <w:tab/>
-      </w:r>
-      <w:r>
-        <w:tab/>
-      </w:r>
-      <w:r>
-        <w:tab/>
-        <w:t xml:space="preserve">     </w:t>
-      </w:r>
-      <w:r>
-        <w:rPr>
-          <w:b/>
-        </w:rPr>
-        <w:t>表</w:t>
-      </w:r>
-      <w:r>
-        <w:rPr>
-          <w:rFonts w:hint="eastAsia"/>
-          <w:b/>
-        </w:rPr>
-        <w:t>3.</w:t>
-      </w:r>
-      <w:r>
-        <w:rPr>
-          <w:rFonts w:hint="eastAsia"/>
-          <w:b/>
-        </w:rPr>
-        <w:t>2-4</w:t>
-      </w:r>
-      <w:r>
-        <w:rPr>
-          <w:b/>
-        </w:rPr>
-        <w:t xml:space="preserve"> 指令信息表</w:t>
-      </w:r>
-    </w:p>
-    <w:p>
-      <w:pPr>
-        <w:pStyle w:val="a3"/>
-      </w:pPr>
+      </w:pPr>
+      <w:r>
+        <w:t xml:space="preserve">  </w:t>
+      </w:r>
       <w:r>
         <w:t>注：insNo为主码，insRoomNo为对应房间信息表的外码，insGoodsNo为对应物品信息表的外码</w:t>
       </w:r>
@@ -7326,26 +7280,7 @@
           <w:sz w:val="28"/>
           <w:szCs w:val="28"/>
         </w:rPr>
-        <w:lastRenderedPageBreak/>
         <w:t>体系结构设计</w:t>
-      </w:r>
-    </w:p>
-    <w:p>
-      <w:pPr>
-        <w:pStyle w:val="a3"/>
-        <w:ind w:firstLine="420"/>
-      </w:pPr>
-      <w:r>
-        <w:t>【给出系统的总体结构，并所包含的设计单元及其之间的关系进行说明，建议采用</w:t>
-      </w:r>
-      <w:r>
-        <w:rPr>
-          <w:i/>
-        </w:rPr>
-        <w:t>层次结构图，或者类图、时序图/协作图、状态图、活动图、构件图、部署图、包图</w:t>
-      </w:r>
-      <w:r>
-        <w:t>等）。可能涉及软件体系结构、硬件体系结构、技术体系结构、支撑体系（部署和实施方案）结构等各个方面，可根据实际情况每个方面分为一小节来写。】</w:t>
       </w:r>
     </w:p>
     <w:p>
@@ -7365,6 +7300,7 @@
         <w:rPr>
           <w:noProof/>
         </w:rPr>
+        <w:lastRenderedPageBreak/>
         <w:drawing>
           <wp:inline distT="0" distB="0" distL="0" distR="0" wp14:anchorId="4CEFC996" wp14:editId="26156193">
             <wp:extent cx="5215890" cy="4284345"/>
@@ -7449,11 +7385,7 @@
         <w:t xml:space="preserve">   </w:t>
       </w:r>
       <w:r>
-        <w:t xml:space="preserve"> 总体体系结构根据嵌入式系统开发的特点，自下而上划分为硬件层、软件层和应用层。其中硬件层是机器人的硬件系统，包括了底盘主控与里程计、激光雷达、</w:t>
-      </w:r>
-      <w:r>
-        <w:lastRenderedPageBreak/>
-        <w:t>Kinect相机、音响与麦克风、机械臂以及为所有设备供电的电池电源系统。软件曾在上图中被划分为软件模块与数据模块，软件模块被划分为九个模块单元，分别负责不同的功能部分，数据模块是系统运行时需要存储的数据（不包含在ROS系统直接传递的数据），软件模块与数据模块交互完成任务。最上层是应用层，是用户直接与系统交互的接口。根据需求，应用层设计为前台端、用户房间端和机器人端三种用户界面，拥有不同的功能权限，以实现五项用例需求。</w:t>
+        <w:t xml:space="preserve"> 总体体系结构根据嵌入式系统开发的特点，自下而上划分为硬件层、软件层和应用层。其中硬件层是机器人的硬件系统，包括了底盘主控与里程计、激光雷达、Kinect相机、音响与麦克风、机械臂以及为所有设备供电的电池电源系统。软件曾在上图中被划分为软件模块与数据模块，软件模块被划分为九个模块单元，分别负责不同的功能部分，数据模块是系统运行时需要存储的数据（不包含在ROS系统直接传递的数据），软件模块与数据模块交互完成任务。最上层是应用层，是用户直接与系统交互的接口。根据需求，应用层设计为前台端、用户房间端和机器人端三种用户界面，拥有不同的功能权限，以实现五项用例需求。</w:t>
       </w:r>
     </w:p>
     <w:p>
@@ -7475,6 +7407,7 @@
         <w:rPr>
           <w:noProof/>
         </w:rPr>
+        <w:lastRenderedPageBreak/>
         <w:drawing>
           <wp:inline distT="0" distB="0" distL="0" distR="0" wp14:anchorId="1D4D1554" wp14:editId="3137F196">
             <wp:extent cx="5215890" cy="3679190"/>
@@ -7550,16 +7483,48 @@
       <w:pPr>
         <w:pStyle w:val="a3"/>
         <w:ind w:firstLine="500"/>
+      </w:pPr>
+      <w:r>
+        <w:t>软件开发是本项目开发的重点，如上图是我们初步设计的软件体系结构。主控类之下共有八个主要功能类实现不同功能，而异常处理类负责处理运行中的异常。在设计初期，并不能够完善地预知设计和运行过程中需要处理哪些方面的异常，因此暂时假设每个主要功能类都可能抛出异常。具体的类名和功能如下：</w:t>
+      </w:r>
+    </w:p>
+    <w:p>
+      <w:pPr>
+        <w:pStyle w:val="a3"/>
+        <w:ind w:left="2440" w:firstLine="500"/>
+      </w:pPr>
+      <w:r>
         <w:rPr>
           <w:rFonts w:hint="eastAsia"/>
-        </w:rPr>
-      </w:pPr>
-      <w:r>
-        <w:t>软件开发是本项目开发的重点，如上图是我们初步设计的软件体系结构。主控类之下共有八个主要功能类实现不同功能，而异常处理类负责处理运行中的异常。在设</w:t>
-      </w:r>
-      <w:r>
-        <w:lastRenderedPageBreak/>
-        <w:t>计初期，并不能够完善地预知设计和运行过程中需要处理哪些方面的异常，因此暂时假设每个主要功能类都可能抛出异常。具体的类名和功能如下：</w:t>
+          <w:b/>
+        </w:rPr>
+        <w:t xml:space="preserve">表 </w:t>
+      </w:r>
+      <w:r>
+        <w:rPr>
+          <w:b/>
+        </w:rPr>
+        <w:t>4</w:t>
+      </w:r>
+      <w:r>
+        <w:rPr>
+          <w:rFonts w:hint="eastAsia"/>
+          <w:b/>
+        </w:rPr>
+        <w:t>.2-2</w:t>
+      </w:r>
+      <w:r>
+        <w:rPr>
+          <w:b/>
+        </w:rPr>
+        <w:t xml:space="preserve"> </w:t>
+      </w:r>
+      <w:r>
+        <w:rPr>
+          <w:rFonts w:hint="eastAsia"/>
+          <w:b/>
+        </w:rPr>
+        <w:t>类概况表</w:t>
       </w:r>
     </w:p>
     <w:tbl>
@@ -7875,6 +7840,7 @@
               <w:jc w:val="left"/>
             </w:pPr>
             <w:r>
+              <w:lastRenderedPageBreak/>
               <w:t>Voice</w:t>
             </w:r>
           </w:p>
@@ -7894,55 +7860,6 @@
         </w:tc>
       </w:tr>
     </w:tbl>
-    <w:p>
-      <w:pPr>
-        <w:pStyle w:val="a3"/>
-        <w:jc w:val="center"/>
-        <w:rPr>
-          <w:rFonts w:hint="eastAsia"/>
-        </w:rPr>
-      </w:pPr>
-      <w:r>
-        <w:rPr>
-          <w:rFonts w:hint="eastAsia"/>
-          <w:b/>
-        </w:rPr>
-        <w:t xml:space="preserve">表 </w:t>
-      </w:r>
-      <w:r>
-        <w:rPr>
-          <w:b/>
-        </w:rPr>
-        <w:t>4</w:t>
-      </w:r>
-      <w:r>
-        <w:rPr>
-          <w:rFonts w:hint="eastAsia"/>
-          <w:b/>
-        </w:rPr>
-        <w:t>.2-</w:t>
-      </w:r>
-      <w:r>
-        <w:rPr>
-          <w:rFonts w:hint="eastAsia"/>
-          <w:b/>
-        </w:rPr>
-        <w:t>2</w:t>
-      </w:r>
-      <w:r>
-        <w:rPr>
-          <w:b/>
-        </w:rPr>
-        <w:t xml:space="preserve"> </w:t>
-      </w:r>
-      <w:r>
-        <w:rPr>
-          <w:rFonts w:hint="eastAsia"/>
-          <w:b/>
-        </w:rPr>
-        <w:t>类概况表</w:t>
-      </w:r>
-    </w:p>
     <w:p>
       <w:pPr>
         <w:pStyle w:val="2"/>
@@ -8010,7 +7927,6 @@
         <w:rPr>
           <w:b/>
         </w:rPr>
-        <w:lastRenderedPageBreak/>
         <w:t>图</w:t>
       </w:r>
       <w:r>
@@ -8121,7 +8037,11 @@
         <w:jc w:val="both"/>
       </w:pPr>
       <w:r>
-        <w:t>本项目使用的主要硬件设备是启智ROS机器人，其结构组成图中展示了主要的硬件设备组成，而硬件体系结构构件图展示了本项目为硬件设备分组并应用硬件的情况。在构建图中，我们为每一组应用到的硬件单独编写相应的软件处理模块，以确保系统运行的稳定性。处理模块为上层软件功能或应用功能提供服务。</w:t>
+        <w:t>本项目使用的主要硬件设备是启智ROS机器人，其结构组成图中展示了主要的硬件设备组成，而硬件体系结构构件图展示了本项目为硬件设备分组并应用硬件的情</w:t>
+      </w:r>
+      <w:r>
+        <w:lastRenderedPageBreak/>
+        <w:t>况。在构建图中，我们为每一组应用到的硬件单独编写相应的软件处理模块，以确保系统运行的稳定性。处理模块为上层软件功能或应用功能提供服务。</w:t>
       </w:r>
     </w:p>
     <w:p>
@@ -8221,7 +8141,6 @@
         <w:jc w:val="both"/>
       </w:pPr>
       <w:r>
-        <w:lastRenderedPageBreak/>
         <w:t>本项目实现预定功能主要的技术如上图所示（地盘控制、坐标变换和里程计的应用等底层控制技术未列出），其中建图和导航是系统正常运行的核心。本项目拟采用基于二维激光雷达信息的Hector-SLAM算法作为建图的主要运行算法，其优点在于建图速度快且完善。基于图像和深度信息的Gmapping-SLAM算法作为备用算法，在雷达失效的情况下使用。导航单元拟使用DStar算法作为主要的路径规划和导航算法，在算法无法高效工作时采用备用的RRT算法。而视觉识别和语音识别模块主要采用主流的卷积神经网络和循环神经网络实现，具体的架构和算法有待开发过程中试验和筛选。</w:t>
       </w:r>
     </w:p>
@@ -8245,21 +8164,13 @@
           <w:sz w:val="28"/>
           <w:szCs w:val="28"/>
         </w:rPr>
+        <w:lastRenderedPageBreak/>
         <w:t>接口设计</w:t>
       </w:r>
     </w:p>
     <w:p>
       <w:pPr>
-        <w:pStyle w:val="a3"/>
-        <w:ind w:firstLine="420"/>
-      </w:pPr>
-      <w:r>
-        <w:t>【给出系统用户界面、系统的软硬件外部接口和内部接口的设计说明。】</w:t>
-      </w:r>
-    </w:p>
-    <w:p>
-      <w:pPr>
-        <w:pStyle w:val="2"/>
+        <w:pStyle w:val="1"/>
         <w:spacing w:before="720"/>
       </w:pPr>
       <w:r>
@@ -8284,12 +8195,11 @@
         <w:rPr>
           <w:noProof/>
         </w:rPr>
-        <w:lastRenderedPageBreak/>
         <w:drawing>
-          <wp:inline distT="0" distB="0" distL="0" distR="0" wp14:anchorId="1F6E477A" wp14:editId="64B8DC60">
-            <wp:extent cx="4356100" cy="3241675"/>
-            <wp:effectExtent l="0" t="0" r="0" b="9525"/>
-            <wp:docPr id="8" name="Drawing 7" descr="图片"/>
+          <wp:inline distT="0" distB="0" distL="0" distR="0" wp14:anchorId="59A5FA95" wp14:editId="6579F8A6">
+            <wp:extent cx="5067300" cy="2308860"/>
+            <wp:effectExtent l="0" t="0" r="0" b="0"/>
+            <wp:docPr id="23" name="图片 23"/>
             <wp:cNvGraphicFramePr>
               <a:graphicFrameLocks xmlns:a="http://schemas.openxmlformats.org/drawingml/2006/main" noChangeAspect="1"/>
             </wp:cNvGraphicFramePr>
@@ -8297,25 +8207,30 @@
               <a:graphicData uri="http://schemas.openxmlformats.org/drawingml/2006/picture">
                 <pic:pic xmlns:pic="http://schemas.openxmlformats.org/drawingml/2006/picture">
                   <pic:nvPicPr>
-                    <pic:cNvPr id="8" name="Drawing 7" descr="图片"/>
-                    <pic:cNvPicPr>
-                      <a:picLocks noChangeAspect="1"/>
-                    </pic:cNvPicPr>
+                    <pic:cNvPr id="1" name=""/>
+                    <pic:cNvPicPr/>
                   </pic:nvPicPr>
-                  <pic:blipFill>
+                  <pic:blipFill rotWithShape="1">
                     <a:blip r:embed="rId15"/>
-                    <a:stretch>
-                      <a:fillRect/>
-                    </a:stretch>
+                    <a:srcRect l="1880" t="7943" r="1976" b="6100"/>
+                    <a:stretch/>
                   </pic:blipFill>
-                  <pic:spPr>
+                  <pic:spPr bwMode="auto">
                     <a:xfrm>
                       <a:off x="0" y="0"/>
-                      <a:ext cx="4356608" cy="3241929"/>
+                      <a:ext cx="5067300" cy="2308860"/>
                     </a:xfrm>
                     <a:prstGeom prst="rect">
                       <a:avLst/>
                     </a:prstGeom>
+                    <a:ln>
+                      <a:noFill/>
+                    </a:ln>
+                    <a:extLst>
+                      <a:ext uri="{53640926-AAD7-44D8-BBD7-CCE9431645EC}">
+                        <a14:shadowObscured xmlns:a14="http://schemas.microsoft.com/office/drawing/2010/main"/>
+                      </a:ext>
+                    </a:extLst>
                   </pic:spPr>
                 </pic:pic>
               </a:graphicData>
@@ -8388,6 +8303,7 @@
         <w:rPr>
           <w:noProof/>
         </w:rPr>
+        <w:lastRenderedPageBreak/>
         <w:drawing>
           <wp:inline distT="0" distB="0" distL="0" distR="0" wp14:anchorId="22EB2C8A" wp14:editId="33185F8F">
             <wp:extent cx="5215890" cy="2382520"/>
@@ -8477,7 +8393,6 @@
         <w:rPr>
           <w:noProof/>
         </w:rPr>
-        <w:lastRenderedPageBreak/>
         <w:drawing>
           <wp:inline distT="0" distB="0" distL="0" distR="0" wp14:anchorId="4916B7FB" wp14:editId="079CF985">
             <wp:extent cx="5215890" cy="2367915"/>
@@ -8653,6 +8568,7 @@
         <w:pStyle w:val="a3"/>
       </w:pPr>
       <w:r>
+        <w:lastRenderedPageBreak/>
         <w:tab/>
         <w:t>前台端（监控端）对应的主要功能仅有巡航功能，而机器人状态查询的视图仅为查询资料，无需赘述，巡航监控的用户界面如上图所示。此外监控端需要管理员权限，因此需要多加管理员登陆界面。</w:t>
       </w:r>
@@ -8667,7 +8583,6 @@
           <w:rFonts w:ascii="宋体" w:eastAsia="宋体" w:hAnsi="宋体" w:cs="宋体"/>
           <w:b/>
         </w:rPr>
-        <w:lastRenderedPageBreak/>
         <w:t>房间端</w:t>
       </w:r>
       <w:r>
@@ -9276,6 +9191,42 @@
         <w:t>系统软件的内部模块接口如下表所示：</w:t>
       </w:r>
     </w:p>
+    <w:p>
+      <w:pPr>
+        <w:pStyle w:val="a3"/>
+      </w:pPr>
+      <w:r>
+        <w:tab/>
+      </w:r>
+      <w:r>
+        <w:tab/>
+      </w:r>
+      <w:r>
+        <w:tab/>
+      </w:r>
+      <w:r>
+        <w:tab/>
+      </w:r>
+      <w:r>
+        <w:rPr>
+          <w:b/>
+        </w:rPr>
+        <w:t>表5</w:t>
+      </w:r>
+      <w:r>
+        <w:rPr>
+          <w:rFonts w:hint="eastAsia"/>
+          <w:b/>
+        </w:rPr>
+        <w:t>.4-1</w:t>
+      </w:r>
+      <w:r>
+        <w:rPr>
+          <w:b/>
+        </w:rPr>
+        <w:t xml:space="preserve"> 系统内部软件接口一览表</w:t>
+      </w:r>
+    </w:p>
     <w:tbl>
       <w:tblPr>
         <w:tblW w:w="8254" w:type="dxa"/>
@@ -10325,6 +10276,7 @@
               <w:jc w:val="left"/>
             </w:pPr>
             <w:r>
+              <w:lastRenderedPageBreak/>
               <w:t>Kinect数据模块</w:t>
             </w:r>
           </w:p>
@@ -10333,7 +10285,6 @@
               <w:jc w:val="left"/>
             </w:pPr>
             <w:r>
-              <w:lastRenderedPageBreak/>
               <w:t>Radar</w:t>
             </w:r>
           </w:p>
@@ -10345,7 +10296,6 @@
           </w:tcPr>
           <w:p>
             <w:r>
-              <w:lastRenderedPageBreak/>
               <w:t>int</w:t>
             </w:r>
           </w:p>
@@ -10368,11 +10318,7 @@
           </w:tcPr>
           <w:p>
             <w:r>
-              <w:t>接Kinect相机RGB与深度信息，封装</w:t>
-            </w:r>
-            <w:r>
-              <w:lastRenderedPageBreak/>
-              <w:t>并向上提供</w:t>
+              <w:t>接Kinect相机RGB与深度信息，封装并向上提供</w:t>
             </w:r>
           </w:p>
         </w:tc>
@@ -10391,7 +10337,6 @@
               <w:jc w:val="left"/>
             </w:pPr>
             <w:r>
-              <w:lastRenderedPageBreak/>
               <w:t>视觉识别模块</w:t>
             </w:r>
           </w:p>
@@ -10439,45 +10384,6 @@
         </w:tc>
       </w:tr>
     </w:tbl>
-    <w:p>
-      <w:pPr>
-        <w:pStyle w:val="a3"/>
-        <w:jc w:val="center"/>
-      </w:pPr>
-      <w:r>
-        <w:rPr>
-          <w:b/>
-        </w:rPr>
-        <w:t>表5</w:t>
-      </w:r>
-      <w:r>
-        <w:rPr>
-          <w:rFonts w:hint="eastAsia"/>
-          <w:b/>
-        </w:rPr>
-        <w:t>.</w:t>
-      </w:r>
-      <w:r>
-        <w:rPr>
-          <w:rFonts w:hint="eastAsia"/>
-          <w:b/>
-        </w:rPr>
-        <w:t>4-</w:t>
-      </w:r>
-      <w:r>
-        <w:rPr>
-          <w:rFonts w:hint="eastAsia"/>
-          <w:b/>
-        </w:rPr>
-        <w:t>1</w:t>
-      </w:r>
-      <w:r>
-        <w:rPr>
-          <w:b/>
-        </w:rPr>
-        <w:t xml:space="preserve"> 系统内部软件接口一览表</w:t>
-      </w:r>
-    </w:p>
     <w:p>
       <w:pPr>
         <w:pStyle w:val="1"/>
@@ -10493,24 +10399,6 @@
           <w:szCs w:val="28"/>
         </w:rPr>
         <w:t>详细设计</w:t>
-      </w:r>
-    </w:p>
-    <w:p>
-      <w:pPr>
-        <w:pStyle w:val="a3"/>
-        <w:ind w:firstLine="420"/>
-      </w:pPr>
-      <w:r>
-        <w:t>【对于系统的每个关键模块（构件），用小节逐个给出一个模块（构件）的详细设计方案。建议采用详细的</w:t>
-      </w:r>
-      <w:r>
-        <w:rPr>
-          <w:i/>
-        </w:rPr>
-        <w:t>类图、状态图、活动图、流程图</w:t>
-      </w:r>
-      <w:r>
-        <w:t>等。】</w:t>
       </w:r>
     </w:p>
     <w:p>
@@ -10626,16 +10514,16 @@
         <w:spacing w:before="720"/>
       </w:pPr>
       <w:r>
+        <w:t>6.2 建图模块</w:t>
+      </w:r>
+    </w:p>
+    <w:p>
+      <w:pPr>
+        <w:pStyle w:val="a3"/>
+        <w:ind w:firstLine="500"/>
+      </w:pPr>
+      <w:r>
         <w:lastRenderedPageBreak/>
-        <w:t>6.2 建图模块</w:t>
-      </w:r>
-    </w:p>
-    <w:p>
-      <w:pPr>
-        <w:pStyle w:val="a3"/>
-        <w:ind w:firstLine="500"/>
-      </w:pPr>
-      <w:r>
         <w:t>建图模块负责建立环境地图并管理地图，向其他模块提供地图信息。同时，环境中的关键位置坐标也在建图模块一并存储和管理，因此建图模块有三方面功能：建图、获取地图、添加关键点。建图功能是建图模块的核心，其分为手动建图和自动建图两种模式，手动建图需要同时启用底盘控制模块，用户控制底盘移动的同时激光雷达扫描四周环境建立地图，自动建图只需提前指定若干探索点，机器人依据导航算法自主探索环境，同时激光雷达扫描四周环境建立地图。激光雷达使用Hector-SLAM算法，当激光雷达出现故障时，转而使用Kinect相机并启用备用的Gmapping-SLAM算法。</w:t>
       </w:r>
     </w:p>
@@ -11365,16 +11253,7 @@
         <w:ind w:firstLine="420"/>
       </w:pPr>
       <w:r>
-        <w:t>【</w:t>
-      </w:r>
-      <w:r>
-        <w:rPr>
-          <w:rFonts w:ascii="宋体" w:eastAsia="宋体" w:hAnsi="宋体" w:cs="宋体"/>
-        </w:rPr>
-        <w:t>在SRS</w:t>
-      </w:r>
-      <w:r>
-        <w:t>文档基础上，进一步明确系统运行的硬件环境和软件环境。】</w:t>
+        <w:t>硬件运行环境：</w:t>
       </w:r>
     </w:p>
     <w:p>
@@ -11383,7 +11262,43 @@
         <w:ind w:firstLine="420"/>
       </w:pPr>
       <w:r>
-        <w:t>硬件运行环境：</w:t>
+        <w:tab/>
+      </w:r>
+      <w:r>
+        <w:tab/>
+      </w:r>
+      <w:r>
+        <w:tab/>
+      </w:r>
+      <w:r>
+        <w:tab/>
+        <w:t xml:space="preserve">    </w:t>
+      </w:r>
+      <w:r>
+        <w:rPr>
+          <w:b/>
+        </w:rPr>
+        <w:t>表</w:t>
+      </w:r>
+      <w:r>
+        <w:rPr>
+          <w:rFonts w:hint="eastAsia"/>
+          <w:b/>
+        </w:rPr>
+        <w:t>7.1-1</w:t>
+      </w:r>
+      <w:r>
+        <w:rPr>
+          <w:b/>
+        </w:rPr>
+        <w:t xml:space="preserve"> </w:t>
+      </w:r>
+      <w:r>
+        <w:rPr>
+          <w:rFonts w:hint="eastAsia"/>
+          <w:b/>
+        </w:rPr>
+        <w:t>硬件运行环境</w:t>
       </w:r>
     </w:p>
     <w:tbl>
@@ -11808,52 +11723,7 @@
     <w:p>
       <w:pPr>
         <w:pStyle w:val="a3"/>
-        <w:rPr>
-          <w:rFonts w:hint="eastAsia"/>
-        </w:rPr>
-      </w:pPr>
-      <w:r>
-        <w:tab/>
-      </w:r>
-      <w:r>
-        <w:tab/>
-      </w:r>
-      <w:r>
-        <w:tab/>
-      </w:r>
-      <w:r>
-        <w:tab/>
-      </w:r>
-      <w:r>
-        <w:tab/>
-        <w:t xml:space="preserve">       </w:t>
-      </w:r>
-      <w:r>
-        <w:rPr>
-          <w:b/>
-        </w:rPr>
-        <w:t>表</w:t>
-      </w:r>
-      <w:r>
-        <w:rPr>
-          <w:rFonts w:hint="eastAsia"/>
-          <w:b/>
-        </w:rPr>
-        <w:t>7.1-1</w:t>
-      </w:r>
-      <w:r>
-        <w:rPr>
-          <w:b/>
-        </w:rPr>
-        <w:t xml:space="preserve"> </w:t>
-      </w:r>
-      <w:r>
-        <w:rPr>
-          <w:rFonts w:hint="eastAsia"/>
-          <w:b/>
-        </w:rPr>
-        <w:t>硬件运行环境</w:t>
-      </w:r>
+      </w:pPr>
     </w:p>
     <w:p>
       <w:pPr>
@@ -11874,6 +11744,38 @@
       </w:pPr>
       <w:r>
         <w:t>基本运行环境：</w:t>
+      </w:r>
+    </w:p>
+    <w:p>
+      <w:pPr>
+        <w:pStyle w:val="a3"/>
+        <w:ind w:left="1090" w:firstLineChars="650" w:firstLine="1430"/>
+      </w:pPr>
+      <w:r>
+        <w:rPr>
+          <w:b/>
+        </w:rPr>
+        <w:t>表</w:t>
+      </w:r>
+      <w:r>
+        <w:rPr>
+          <w:rFonts w:hint="eastAsia"/>
+          <w:b/>
+        </w:rPr>
+        <w:t>7.1-2</w:t>
+      </w:r>
+      <w:r>
+        <w:rPr>
+          <w:b/>
+        </w:rPr>
+        <w:t xml:space="preserve"> </w:t>
+      </w:r>
+      <w:r>
+        <w:rPr>
+          <w:rFonts w:hint="eastAsia"/>
+          <w:b/>
+        </w:rPr>
+        <w:t>基本运行环境</w:t>
       </w:r>
     </w:p>
     <w:tbl>
@@ -12035,9 +11937,6 @@
       <w:pPr>
         <w:pStyle w:val="a3"/>
         <w:ind w:left="420"/>
-        <w:rPr>
-          <w:rFonts w:hint="eastAsia"/>
-        </w:rPr>
       </w:pPr>
       <w:r>
         <w:tab/>
@@ -12053,32 +11952,6 @@
       </w:r>
       <w:r>
         <w:tab/>
-      </w:r>
-      <w:r>
-        <w:rPr>
-          <w:b/>
-        </w:rPr>
-        <w:t>表</w:t>
-      </w:r>
-      <w:r>
-        <w:rPr>
-          <w:rFonts w:hint="eastAsia"/>
-          <w:b/>
-        </w:rPr>
-        <w:t>7.1-2</w:t>
-      </w:r>
-      <w:r>
-        <w:rPr>
-          <w:b/>
-        </w:rPr>
-        <w:t xml:space="preserve"> </w:t>
-      </w:r>
-      <w:r>
-        <w:rPr>
-          <w:rFonts w:hint="eastAsia"/>
-          <w:b/>
-        </w:rPr>
-        <w:t>基本运行环境</w:t>
       </w:r>
     </w:p>
     <w:p>
@@ -12091,6 +11964,39 @@
       </w:pPr>
       <w:r>
         <w:t>应用运行环境：</w:t>
+      </w:r>
+    </w:p>
+    <w:p>
+      <w:pPr>
+        <w:pStyle w:val="a3"/>
+        <w:ind w:left="2520"/>
+      </w:pPr>
+      <w:r>
+        <w:rPr>
+          <w:b/>
+        </w:rPr>
+        <w:lastRenderedPageBreak/>
+        <w:t>表</w:t>
+      </w:r>
+      <w:r>
+        <w:rPr>
+          <w:rFonts w:hint="eastAsia"/>
+          <w:b/>
+        </w:rPr>
+        <w:t>7.1-3</w:t>
+      </w:r>
+      <w:r>
+        <w:rPr>
+          <w:b/>
+        </w:rPr>
+        <w:t xml:space="preserve"> </w:t>
+      </w:r>
+      <w:r>
+        <w:rPr>
+          <w:rFonts w:hint="eastAsia"/>
+          <w:b/>
+        </w:rPr>
+        <w:t>应用运行环境</w:t>
       </w:r>
     </w:p>
     <w:tbl>
@@ -12172,7 +12078,6 @@
               <w:jc w:val="left"/>
             </w:pPr>
             <w:r>
-              <w:lastRenderedPageBreak/>
               <w:t>URDF模型</w:t>
             </w:r>
           </w:p>
@@ -12692,9 +12597,6 @@
     <w:p>
       <w:pPr>
         <w:pStyle w:val="a3"/>
-        <w:rPr>
-          <w:rFonts w:hint="eastAsia"/>
-        </w:rPr>
       </w:pPr>
       <w:r>
         <w:tab/>
@@ -12713,32 +12615,6 @@
       </w:r>
       <w:r>
         <w:tab/>
-      </w:r>
-      <w:r>
-        <w:rPr>
-          <w:b/>
-        </w:rPr>
-        <w:t>表</w:t>
-      </w:r>
-      <w:r>
-        <w:rPr>
-          <w:rFonts w:hint="eastAsia"/>
-          <w:b/>
-        </w:rPr>
-        <w:t>7.1-3</w:t>
-      </w:r>
-      <w:r>
-        <w:rPr>
-          <w:b/>
-        </w:rPr>
-        <w:t xml:space="preserve"> </w:t>
-      </w:r>
-      <w:r>
-        <w:rPr>
-          <w:rFonts w:hint="eastAsia"/>
-          <w:b/>
-        </w:rPr>
-        <w:t>应用运行环境</w:t>
       </w:r>
     </w:p>
     <w:p>
@@ -12760,7 +12636,7 @@
         <w:ind w:firstLine="420"/>
       </w:pPr>
       <w:r>
-        <w:t>【在SRS文档基础上，进一步明确系统开发所需的硬件环境和软件环境。】</w:t>
+        <w:t>硬件开发环境：</w:t>
       </w:r>
     </w:p>
     <w:p>
@@ -12769,7 +12645,45 @@
         <w:ind w:firstLine="420"/>
       </w:pPr>
       <w:r>
-        <w:t>硬件开发环境：</w:t>
+        <w:tab/>
+      </w:r>
+      <w:r>
+        <w:tab/>
+      </w:r>
+      <w:r>
+        <w:tab/>
+      </w:r>
+      <w:r>
+        <w:tab/>
+      </w:r>
+      <w:r>
+        <w:tab/>
+      </w:r>
+      <w:r>
+        <w:rPr>
+          <w:b/>
+        </w:rPr>
+        <w:t>表</w:t>
+      </w:r>
+      <w:r>
+        <w:rPr>
+          <w:rFonts w:hint="eastAsia"/>
+          <w:b/>
+        </w:rPr>
+        <w:t>7.2-1</w:t>
+      </w:r>
+      <w:r>
+        <w:rPr>
+          <w:b/>
+        </w:rPr>
+        <w:t xml:space="preserve"> </w:t>
+      </w:r>
+      <w:r>
+        <w:rPr>
+          <w:rFonts w:hint="eastAsia"/>
+          <w:b/>
+        </w:rPr>
+        <w:t>硬件开发环境</w:t>
       </w:r>
     </w:p>
     <w:tbl>
@@ -12974,62 +12888,63 @@
     <w:p>
       <w:pPr>
         <w:pStyle w:val="a3"/>
+      </w:pPr>
+    </w:p>
+    <w:p>
+      <w:pPr>
+        <w:pStyle w:val="a3"/>
+        <w:ind w:firstLine="420"/>
+      </w:pPr>
+      <w:r>
+        <w:lastRenderedPageBreak/>
+        <w:t>软件开发环境：</w:t>
+      </w:r>
+    </w:p>
+    <w:p>
+      <w:pPr>
+        <w:pStyle w:val="a3"/>
+        <w:ind w:firstLine="420"/>
+      </w:pPr>
+      <w:r>
+        <w:tab/>
+      </w:r>
+      <w:r>
+        <w:tab/>
+      </w:r>
+      <w:r>
+        <w:tab/>
+      </w:r>
+      <w:r>
+        <w:tab/>
+      </w:r>
+      <w:r>
+        <w:tab/>
+      </w:r>
+      <w:r>
+        <w:rPr>
+          <w:b/>
+        </w:rPr>
+        <w:t>表</w:t>
+      </w:r>
+      <w:r>
         <w:rPr>
           <w:rFonts w:hint="eastAsia"/>
-        </w:rPr>
-      </w:pPr>
-      <w:r>
-        <w:tab/>
-      </w:r>
-      <w:r>
-        <w:tab/>
-      </w:r>
-      <w:r>
-        <w:tab/>
-      </w:r>
-      <w:r>
-        <w:tab/>
-      </w:r>
-      <w:r>
-        <w:tab/>
-      </w:r>
-      <w:r>
-        <w:tab/>
-      </w:r>
-      <w:r>
-        <w:rPr>
-          <w:b/>
-        </w:rPr>
-        <w:t>表</w:t>
+          <w:b/>
+        </w:rPr>
+        <w:t>7.2-2</w:t>
+      </w:r>
+      <w:r>
+        <w:rPr>
+          <w:b/>
+        </w:rPr>
+        <w:t xml:space="preserve"> </w:t>
       </w:r>
       <w:r>
         <w:rPr>
           <w:rFonts w:hint="eastAsia"/>
           <w:b/>
         </w:rPr>
-        <w:t>7.2-1</w:t>
-      </w:r>
-      <w:r>
-        <w:rPr>
-          <w:b/>
-        </w:rPr>
-        <w:t xml:space="preserve"> </w:t>
-      </w:r>
-      <w:r>
-        <w:rPr>
-          <w:rFonts w:hint="eastAsia"/>
-          <w:b/>
-        </w:rPr>
-        <w:t>硬件开发环境</w:t>
-      </w:r>
-    </w:p>
-    <w:p>
-      <w:pPr>
-        <w:pStyle w:val="a3"/>
-        <w:ind w:firstLine="420"/>
-      </w:pPr>
-      <w:r>
-        <w:t>软件开发环境：</w:t>
+        <w:t>软件开发环境</w:t>
       </w:r>
     </w:p>
     <w:tbl>
@@ -13111,7 +13026,6 @@
               <w:jc w:val="left"/>
             </w:pPr>
             <w:r>
-              <w:lastRenderedPageBreak/>
               <w:t>Linux Ubuntu 16.04</w:t>
             </w:r>
           </w:p>
@@ -13235,9 +13149,6 @@
     <w:p>
       <w:pPr>
         <w:pStyle w:val="a3"/>
-        <w:rPr>
-          <w:rFonts w:hint="eastAsia"/>
-        </w:rPr>
       </w:pPr>
       <w:r>
         <w:tab/>
@@ -13256,32 +13167,6 @@
       </w:r>
       <w:r>
         <w:tab/>
-      </w:r>
-      <w:r>
-        <w:rPr>
-          <w:b/>
-        </w:rPr>
-        <w:t>表</w:t>
-      </w:r>
-      <w:r>
-        <w:rPr>
-          <w:rFonts w:hint="eastAsia"/>
-          <w:b/>
-        </w:rPr>
-        <w:t>7.2-2</w:t>
-      </w:r>
-      <w:r>
-        <w:rPr>
-          <w:b/>
-        </w:rPr>
-        <w:t xml:space="preserve"> </w:t>
-      </w:r>
-      <w:r>
-        <w:rPr>
-          <w:rFonts w:hint="eastAsia"/>
-          <w:b/>
-        </w:rPr>
-        <w:t>软件开发环境</w:t>
       </w:r>
     </w:p>
     <w:p>
@@ -13303,15 +13188,6 @@
     </w:p>
     <w:p>
       <w:pPr>
-        <w:pStyle w:val="a3"/>
-        <w:ind w:firstLine="420"/>
-      </w:pPr>
-      <w:r>
-        <w:t>【说明系统设计方案如何满足系统需求规格说明书要求。建议给出SRS文档中功能/非功能需求——SDD文档体系结构设计这两部分内容的对应关系。】</w:t>
-      </w:r>
-    </w:p>
-    <w:p>
-      <w:pPr>
         <w:pStyle w:val="2"/>
         <w:spacing w:before="720"/>
       </w:pPr>
@@ -13338,30 +13214,50 @@
     <w:p>
       <w:pPr>
         <w:pStyle w:val="a3"/>
+      </w:pPr>
+      <w:r>
+        <w:tab/>
+      </w:r>
+      <w:r>
+        <w:tab/>
+      </w:r>
+      <w:r>
+        <w:tab/>
+      </w:r>
+      <w:r>
+        <w:tab/>
+      </w:r>
+      <w:r>
+        <w:rPr>
+          <w:b/>
+        </w:rPr>
+        <w:t>表</w:t>
+      </w:r>
+      <w:r>
         <w:rPr>
           <w:rFonts w:hint="eastAsia"/>
-        </w:rPr>
-      </w:pPr>
-      <w:r>
-        <w:tab/>
-      </w:r>
-      <w:r>
-        <w:tab/>
-      </w:r>
-      <w:r>
-        <w:tab/>
-      </w:r>
-      <w:r>
-        <w:tab/>
-      </w:r>
-      <w:r>
-        <w:tab/>
-      </w:r>
-      <w:r>
-        <w:tab/>
-      </w:r>
-      <w:r>
-        <w:tab/>
+          <w:b/>
+        </w:rPr>
+        <w:t>8.1-1</w:t>
+      </w:r>
+      <w:r>
+        <w:rPr>
+          <w:b/>
+        </w:rPr>
+        <w:t xml:space="preserve"> </w:t>
+      </w:r>
+      <w:r>
+        <w:rPr>
+          <w:b/>
+        </w:rPr>
+        <w:t>SRS功能需求与SDD模块</w:t>
+      </w:r>
+      <w:r>
+        <w:rPr>
+          <w:rFonts w:hint="eastAsia"/>
+          <w:b/>
+        </w:rPr>
+        <w:t>对应表</w:t>
       </w:r>
     </w:p>
     <w:tbl>
@@ -13605,60 +13501,7 @@
         </w:tc>
       </w:tr>
     </w:tbl>
-    <w:p>
-      <w:pPr>
-        <w:rPr>
-          <w:rFonts w:hint="eastAsia"/>
-        </w:rPr>
-      </w:pPr>
-      <w:r>
-        <w:tab/>
-      </w:r>
-      <w:r>
-        <w:tab/>
-      </w:r>
-      <w:r>
-        <w:tab/>
-      </w:r>
-      <w:r>
-        <w:tab/>
-      </w:r>
-      <w:r>
-        <w:tab/>
-      </w:r>
-      <w:r>
-        <w:rPr>
-          <w:b/>
-        </w:rPr>
-        <w:t>表</w:t>
-      </w:r>
-      <w:r>
-        <w:rPr>
-          <w:rFonts w:hint="eastAsia"/>
-          <w:b/>
-        </w:rPr>
-        <w:t>8.1-1</w:t>
-      </w:r>
-      <w:r>
-        <w:rPr>
-          <w:b/>
-        </w:rPr>
-        <w:t xml:space="preserve"> </w:t>
-      </w:r>
-      <w:r>
-        <w:rPr>
-          <w:b/>
-        </w:rPr>
-        <w:t>SRS功能需求与SDD模块</w:t>
-      </w:r>
-      <w:r>
-        <w:rPr>
-          <w:rFonts w:hint="eastAsia"/>
-          <w:b/>
-        </w:rPr>
-        <w:t>对应表</w:t>
-      </w:r>
-    </w:p>
+    <w:p/>
     <w:p>
       <w:pPr>
         <w:pStyle w:val="2"/>
